--- a/Week 7-1.docx
+++ b/Week 7-1.docx
@@ -29,7 +29,10 @@
         <w:t>ROLL NO.:24</w:t>
       </w:r>
       <w:r>
-        <w:t>1501059</w:t>
+        <w:t>1501</w:t>
+      </w:r>
+      <w:r>
+        <w:t>223</w:t>
       </w:r>
     </w:p>
     <w:p>
@@ -37,7 +40,7 @@
         <w:t xml:space="preserve">Name: </w:t>
       </w:r>
       <w:r>
-        <w:t>Gowtham M</w:t>
+        <w:t>Sunil Varma S</w:t>
       </w:r>
     </w:p>
     <w:p>
